--- a/开发文档.docx
+++ b/开发文档.docx
@@ -90,9 +90,6 @@
           <w:numId w:val="1"/>
         </w:numPr>
         <w:ind w:firstLineChars="0"/>
-        <w:rPr>
-          <w:rFonts w:hint="eastAsia"/>
-        </w:rPr>
       </w:pPr>
       <w:r>
         <w:rPr>
@@ -153,9 +150,6 @@
       <w:pPr>
         <w:pStyle w:val="a7"/>
         <w:ind w:left="1440" w:firstLineChars="0" w:firstLine="0"/>
-        <w:rPr>
-          <w:rFonts w:hint="eastAsia"/>
-        </w:rPr>
       </w:pPr>
       <w:r>
         <w:rPr>
@@ -228,9 +222,6 @@
           <w:numId w:val="1"/>
         </w:numPr>
         <w:ind w:firstLineChars="0"/>
-        <w:rPr>
-          <w:rFonts w:hint="eastAsia"/>
-        </w:rPr>
       </w:pPr>
       <w:r>
         <w:rPr>
@@ -426,30 +417,13 @@
         <w:rPr>
           <w:rFonts w:hint="eastAsia"/>
         </w:rPr>
-        <w:t>从输出</w:t>
-      </w:r>
-      <w:proofErr w:type="gramStart"/>
-      <w:r>
-        <w:rPr>
-          <w:rFonts w:hint="eastAsia"/>
-        </w:rPr>
-        <w:t>缓冲队</w:t>
-      </w:r>
-      <w:proofErr w:type="gramEnd"/>
-      <w:r>
-        <w:rPr>
-          <w:rFonts w:hint="eastAsia"/>
-        </w:rPr>
-        <w:t>获取最旧的数据从USB发送出来。</w:t>
+        <w:t>从输出缓冲队获取最旧的数据从USB发送出来。</w:t>
       </w:r>
     </w:p>
     <w:p>
       <w:pPr>
         <w:pStyle w:val="a7"/>
         <w:ind w:left="732" w:firstLineChars="0" w:firstLine="0"/>
-        <w:rPr>
-          <w:rFonts w:hint="eastAsia"/>
-        </w:rPr>
       </w:pPr>
       <w:r>
         <w:rPr>
@@ -486,9 +460,6 @@
       <w:pPr>
         <w:pStyle w:val="a7"/>
         <w:ind w:left="732" w:firstLineChars="0" w:firstLine="0"/>
-        <w:rPr>
-          <w:rFonts w:hint="eastAsia"/>
-        </w:rPr>
       </w:pPr>
     </w:p>
     <w:p>
@@ -570,9 +541,6 @@
       <w:pPr>
         <w:pStyle w:val="a7"/>
         <w:ind w:left="732" w:firstLineChars="0" w:firstLine="0"/>
-        <w:rPr>
-          <w:rFonts w:hint="eastAsia"/>
-        </w:rPr>
       </w:pPr>
       <w:r>
         <w:rPr>
@@ -597,18 +565,12 @@
       <w:pPr>
         <w:pStyle w:val="a7"/>
         <w:ind w:left="732" w:firstLineChars="0" w:firstLine="0"/>
-        <w:rPr>
-          <w:rFonts w:hint="eastAsia"/>
-        </w:rPr>
       </w:pPr>
     </w:p>
     <w:p>
       <w:pPr>
         <w:pStyle w:val="a7"/>
         <w:ind w:left="732" w:firstLineChars="0" w:firstLine="0"/>
-        <w:rPr>
-          <w:rFonts w:hint="eastAsia"/>
-        </w:rPr>
       </w:pPr>
       <w:r>
         <w:rPr>
@@ -634,9 +596,6 @@
           <w:numId w:val="1"/>
         </w:numPr>
         <w:ind w:firstLineChars="0"/>
-        <w:rPr>
-          <w:rFonts w:hint="eastAsia"/>
-        </w:rPr>
       </w:pPr>
     </w:p>
     <w:p>
@@ -696,11 +655,6 @@
       </w:r>
     </w:p>
     <w:p>
-      <w:pPr>
-        <w:rPr>
-          <w:rFonts w:hint="eastAsia"/>
-        </w:rPr>
-      </w:pPr>
       <w:proofErr w:type="spellStart"/>
       <w:r>
         <w:t>L</w:t>
@@ -730,29 +684,10 @@
         <w:rPr>
           <w:rFonts w:hint="eastAsia"/>
         </w:rPr>
-        <w:t>复制n</w:t>
-      </w:r>
-      <w:proofErr w:type="gramStart"/>
-      <w:r>
-        <w:rPr>
-          <w:rFonts w:hint="eastAsia"/>
-        </w:rPr>
-        <w:t>个</w:t>
-      </w:r>
-      <w:proofErr w:type="gramEnd"/>
-      <w:r>
-        <w:rPr>
-          <w:rFonts w:hint="eastAsia"/>
-        </w:rPr>
-        <w:t>一维数组作为n通道的数据</w:t>
-      </w:r>
-    </w:p>
-    <w:p>
-      <w:pPr>
-        <w:rPr>
-          <w:rFonts w:hint="eastAsia"/>
-        </w:rPr>
-      </w:pPr>
+        <w:t>复制n个一维数组作为n通道的数据</w:t>
+      </w:r>
+    </w:p>
+    <w:p>
       <w:r>
         <w:rPr>
           <w:rFonts w:hint="eastAsia"/>
@@ -766,12 +701,122 @@
         <w:t>数据为32位的int</w:t>
       </w:r>
     </w:p>
-    <w:p>
-      <w:pPr>
-        <w:rPr>
-          <w:rFonts w:hint="eastAsia"/>
-        </w:rPr>
-      </w:pPr>
+    <w:p/>
+    <w:p>
+      <w:r>
+        <w:t>0401</w:t>
+      </w:r>
+    </w:p>
+    <w:p>
+      <w:r>
+        <w:rPr>
+          <w:rFonts w:hint="eastAsia"/>
+        </w:rPr>
+        <w:t>关于</w:t>
+      </w:r>
+      <w:proofErr w:type="spellStart"/>
+      <w:r>
+        <w:rPr>
+          <w:rFonts w:hint="eastAsia"/>
+        </w:rPr>
+        <w:t>labview</w:t>
+      </w:r>
+      <w:proofErr w:type="spellEnd"/>
+      <w:r>
+        <w:rPr>
+          <w:rFonts w:hint="eastAsia"/>
+        </w:rPr>
+        <w:t>中运行</w:t>
+      </w:r>
+      <w:proofErr w:type="spellStart"/>
+      <w:r>
+        <w:rPr>
+          <w:rFonts w:hint="eastAsia"/>
+        </w:rPr>
+        <w:t>dll</w:t>
+      </w:r>
+      <w:proofErr w:type="spellEnd"/>
+    </w:p>
+    <w:p>
+      <w:r>
+        <w:rPr>
+          <w:rFonts w:hint="eastAsia"/>
+        </w:rPr>
+        <w:t>目前使用一个函数（包含了输入输出线程和数据处理线程），放入一个</w:t>
+      </w:r>
+      <w:proofErr w:type="spellStart"/>
+      <w:r>
+        <w:rPr>
+          <w:rFonts w:hint="eastAsia"/>
+        </w:rPr>
+        <w:t>labview</w:t>
+      </w:r>
+      <w:proofErr w:type="spellEnd"/>
+      <w:r>
+        <w:rPr>
+          <w:rFonts w:hint="eastAsia"/>
+        </w:rPr>
+        <w:t>中一个循环体，该循环体每次将所有通道的一次采样点存入队列，</w:t>
+      </w:r>
+    </w:p>
+    <w:p>
+      <w:r>
+        <w:rPr>
+          <w:rFonts w:hint="eastAsia"/>
+        </w:rPr>
+        <w:t>这种处理方式可以正常启动</w:t>
+      </w:r>
+      <w:proofErr w:type="spellStart"/>
+      <w:r>
+        <w:rPr>
+          <w:rFonts w:hint="eastAsia"/>
+        </w:rPr>
+        <w:t>dll</w:t>
+      </w:r>
+      <w:proofErr w:type="spellEnd"/>
+      <w:r>
+        <w:rPr>
+          <w:rFonts w:hint="eastAsia"/>
+        </w:rPr>
+        <w:t>中到线程和函数，但是由于初始化时间到存在，会有一定的延迟（约</w:t>
+      </w:r>
+      <w:r>
+        <w:t>500</w:t>
+      </w:r>
+      <w:r>
+        <w:rPr>
+          <w:rFonts w:hint="eastAsia"/>
+        </w:rPr>
+        <w:t>ms），然后开始正常工作，</w:t>
+      </w:r>
+    </w:p>
+    <w:p>
+      <w:r>
+        <w:rPr>
+          <w:rFonts w:hint="eastAsia"/>
+        </w:rPr>
+        <w:t>在添加</w:t>
+      </w:r>
+      <w:proofErr w:type="spellStart"/>
+      <w:r>
+        <w:rPr>
+          <w:rFonts w:hint="eastAsia"/>
+        </w:rPr>
+        <w:t>dll</w:t>
+      </w:r>
+      <w:proofErr w:type="spellEnd"/>
+      <w:r>
+        <w:rPr>
+          <w:rFonts w:hint="eastAsia"/>
+        </w:rPr>
+        <w:t>后，需要将其设置在任意线程中运行，参数传递采用数组传递，</w:t>
+      </w:r>
+      <w:r>
+        <w:rPr>
+          <w:rFonts w:hint="eastAsia"/>
+        </w:rPr>
+        <w:t>初始化到数组会影响循环，可以如下处理：</w:t>
+      </w:r>
     </w:p>
     <w:p>
       <w:pPr>
@@ -782,6 +827,14 @@
       <w:bookmarkStart w:id="0" w:name="_GoBack"/>
       <w:bookmarkEnd w:id="0"/>
     </w:p>
+    <w:p>
+      <w:pPr>
+        <w:rPr>
+          <w:rFonts w:hint="eastAsia"/>
+        </w:rPr>
+      </w:pPr>
+    </w:p>
+    <w:p/>
     <w:sectPr>
       <w:pgSz w:w="11906" w:h="16838"/>
       <w:pgMar w:top="1440" w:right="1800" w:bottom="1440" w:left="1800" w:header="851" w:footer="992" w:gutter="0"/>
@@ -1079,6 +1132,7 @@
     <w:lsdException w:name="HTML Sample" w:semiHidden="1" w:unhideWhenUsed="1"/>
     <w:lsdException w:name="HTML Typewriter" w:semiHidden="1" w:unhideWhenUsed="1"/>
     <w:lsdException w:name="HTML Variable" w:semiHidden="1" w:unhideWhenUsed="1"/>
+    <w:lsdException w:name="Normal Table" w:semiHidden="1" w:unhideWhenUsed="1"/>
     <w:lsdException w:name="annotation subject" w:semiHidden="1" w:unhideWhenUsed="1"/>
     <w:lsdException w:name="No List" w:semiHidden="1" w:unhideWhenUsed="1"/>
     <w:lsdException w:name="Outline List 1" w:semiHidden="1" w:unhideWhenUsed="1"/>
@@ -1124,9 +1178,11 @@
     <w:lsdException w:name="Table Subtle 1" w:semiHidden="1" w:unhideWhenUsed="1"/>
     <w:lsdException w:name="Table Subtle 2" w:semiHidden="1" w:unhideWhenUsed="1"/>
     <w:lsdException w:name="Table Web 1" w:semiHidden="1" w:unhideWhenUsed="1"/>
+    <w:lsdException w:name="Table Web 2" w:semiHidden="1" w:unhideWhenUsed="1"/>
     <w:lsdException w:name="Table Web 3" w:semiHidden="1" w:unhideWhenUsed="1"/>
     <w:lsdException w:name="Balloon Text" w:semiHidden="1" w:unhideWhenUsed="1"/>
     <w:lsdException w:name="Table Grid" w:uiPriority="39"/>
+    <w:lsdException w:name="Table Theme" w:semiHidden="1" w:unhideWhenUsed="1"/>
     <w:lsdException w:name="Placeholder Text" w:semiHidden="1"/>
     <w:lsdException w:name="No Spacing" w:uiPriority="1" w:qFormat="1"/>
     <w:lsdException w:name="Light Shading" w:uiPriority="60"/>
